--- a/Пояснительная записка для проекта интернет магазинt.docx
+++ b/Пояснительная записка для проекта интернет магазинt.docx
@@ -171,6 +171,25 @@
         </w:rPr>
         <w:t>Настольных игр</w:t>
       </w:r>
+    </w:p>
+    <w:p>
+      <w:pPr>
+        <w:jc w:val="center"/>
+        <w:rPr>
+          <w:sz w:val="32"/>
+          <w:szCs w:val="32"/>
+        </w:rPr>
+      </w:pPr>
+      <w:proofErr w:type="spellStart"/>
+      <w:r>
+        <w:rPr>
+          <w:sz w:val="32"/>
+          <w:szCs w:val="32"/>
+          <w:lang w:val="en-US"/>
+        </w:rPr>
+        <w:t>MGames</w:t>
+      </w:r>
+      <w:proofErr w:type="spellEnd"/>
       <w:r>
         <w:rPr>
           <w:sz w:val="32"/>
@@ -190,16 +209,6 @@
     </w:p>
     <w:p>
       <w:pPr>
-        <w:jc w:val="center"/>
-        <w:rPr>
-          <w:sz w:val="32"/>
-          <w:szCs w:val="32"/>
-        </w:rPr>
-      </w:pPr>
-    </w:p>
-    <w:p>
-      <w:pPr>
-        <w:jc w:val="center"/>
         <w:rPr>
           <w:sz w:val="32"/>
           <w:szCs w:val="32"/>
@@ -284,7 +293,6 @@
     </w:p>
     <w:p>
       <w:pPr>
-        <w:jc w:val="right"/>
         <w:rPr>
           <w:sz w:val="32"/>
           <w:szCs w:val="32"/>
@@ -457,23 +465,14 @@
           <w:sz w:val="32"/>
           <w:szCs w:val="32"/>
         </w:rPr>
-        <w:t xml:space="preserve">А также реализовать возможность использования </w:t>
-      </w:r>
-      <w:proofErr w:type="spellStart"/>
-      <w:r>
-        <w:rPr>
-          <w:sz w:val="32"/>
-          <w:szCs w:val="32"/>
-        </w:rPr>
-        <w:t>промокодов</w:t>
-      </w:r>
-      <w:proofErr w:type="spellEnd"/>
-      <w:r>
-        <w:rPr>
-          <w:sz w:val="32"/>
-          <w:szCs w:val="32"/>
-        </w:rPr>
-        <w:t>, для получения скидок на определённые товары.</w:t>
+        <w:t xml:space="preserve">А также </w:t>
+      </w:r>
+      <w:r>
+        <w:rPr>
+          <w:sz w:val="32"/>
+          <w:szCs w:val="32"/>
+        </w:rPr>
+        <w:t>пользователь может получит скидку на заказ если заказ больше определённой суммы.</w:t>
       </w:r>
     </w:p>
     <w:sectPr>
